--- a/PowerSupply_en.docx
+++ b/PowerSupply_en.docx
@@ -432,36 +432,49 @@
         <w:pStyle w:val="Kop4"/>
       </w:pPr>
       <w:r>
-        <w:t>Periode</w:t>
+        <w:t>Period</w:t>
       </w:r>
     </w:p>
     <w:p>
       <w:r>
         <w:t xml:space="preserve">2018 - </w:t>
       </w:r>
-      <w:proofErr w:type="spellStart"/>
-      <w:r>
-        <w:t>Heden</w:t>
-      </w:r>
-      <w:proofErr w:type="spellEnd"/>
+      <w:r>
+        <w:t>Present</w:t>
+      </w:r>
     </w:p>
     <w:p>
       <w:pPr>
         <w:pStyle w:val="Kop4"/>
       </w:pPr>
+      <w:bookmarkStart w:id="0" w:name="_GoBack"/>
       <w:r>
         <w:t>GitHub</w:t>
       </w:r>
     </w:p>
+    <w:bookmarkEnd w:id="0"/>
     <w:p>
-      <w:hyperlink r:id="rId7" w:history="1">
-        <w:r>
-          <w:rPr>
-            <w:rStyle w:val="Hyperlink"/>
-          </w:rPr>
-          <w:t>https://github.com/WouterThys/PowerSupply</w:t>
-        </w:r>
-      </w:hyperlink>
+      <w:r>
+        <w:fldChar w:fldCharType="begin"/>
+      </w:r>
+      <w:r>
+        <w:instrText xml:space="preserve"> HYPERLINK "https://github.com/WouterThys/PowerSupply" </w:instrText>
+      </w:r>
+      <w:r>
+        <w:fldChar w:fldCharType="separate"/>
+      </w:r>
+      <w:r>
+        <w:rPr>
+          <w:rStyle w:val="Hyperlink"/>
+        </w:rPr>
+        <w:t>https://github.com/WouterThys/PowerSupply</w:t>
+      </w:r>
+      <w:r>
+        <w:rPr>
+          <w:rStyle w:val="Hyperlink"/>
+        </w:rPr>
+        <w:fldChar w:fldCharType="end"/>
+      </w:r>
       <w:r>
         <w:br w:type="page"/>
       </w:r>
@@ -486,7 +499,7 @@
                     <pic:cNvPicPr/>
                   </pic:nvPicPr>
                   <pic:blipFill>
-                    <a:blip r:embed="rId8"/>
+                    <a:blip r:embed="rId7"/>
                     <a:stretch>
                       <a:fillRect/>
                     </a:stretch>
@@ -526,7 +539,7 @@
                     <pic:cNvPicPr/>
                   </pic:nvPicPr>
                   <pic:blipFill>
-                    <a:blip r:embed="rId9"/>
+                    <a:blip r:embed="rId8"/>
                     <a:stretch>
                       <a:fillRect/>
                     </a:stretch>
@@ -569,7 +582,7 @@
                     <pic:cNvPicPr/>
                   </pic:nvPicPr>
                   <pic:blipFill>
-                    <a:blip r:embed="rId10"/>
+                    <a:blip r:embed="rId9"/>
                     <a:stretch>
                       <a:fillRect/>
                     </a:stretch>
@@ -589,8 +602,6 @@
           </wp:inline>
         </w:drawing>
       </w:r>
-      <w:bookmarkStart w:id="0" w:name="_GoBack"/>
-      <w:bookmarkEnd w:id="0"/>
     </w:p>
     <w:p/>
     <w:p>
@@ -617,7 +628,7 @@
             <wp:cNvGraphicFramePr/>
             <a:graphic xmlns:a="http://schemas.openxmlformats.org/drawingml/2006/main">
               <a:graphicData uri="http://schemas.openxmlformats.org/drawingml/2006/chart">
-                <c:chart xmlns:c="http://schemas.openxmlformats.org/drawingml/2006/chart" xmlns:r="http://schemas.openxmlformats.org/officeDocument/2006/relationships" r:id="rId11"/>
+                <c:chart xmlns:c="http://schemas.openxmlformats.org/drawingml/2006/chart" xmlns:r="http://schemas.openxmlformats.org/officeDocument/2006/relationships" r:id="rId10"/>
               </a:graphicData>
             </a:graphic>
           </wp:inline>

--- a/PowerSupply_en.docx
+++ b/PowerSupply_en.docx
@@ -114,8 +114,11 @@
       <w:r>
         <w:t>The design is split into two circuits: supply and controller. The supply circuit contains a microcontroller which controls the voltage and current of a linear voltage regulator. Said supply board receives instructions from the controller circuit, which on its turn is steered by a rotary push button or a serial interface connected to an external computer application.</w:t>
       </w:r>
-    </w:p>
-    <w:p>
+      <w:r>
+        <w:br/>
+      </w:r>
+      <w:bookmarkStart w:id="0" w:name="_GoBack"/>
+      <w:bookmarkEnd w:id="0"/>
       <w:r>
         <w:t>Specs</w:t>
       </w:r>
@@ -272,11 +275,7 @@
         </w:numPr>
       </w:pPr>
       <w:r>
-        <w:t xml:space="preserve">Increase </w:t>
-      </w:r>
-      <w:proofErr w:type="spellStart"/>
-      <w:r>
-        <w:t>V</w:t>
+        <w:t>Increase V</w:t>
       </w:r>
       <w:r>
         <w:rPr>
@@ -284,13 +283,30 @@
         </w:rPr>
         <w:t>out</w:t>
       </w:r>
-      <w:proofErr w:type="spellEnd"/>
-      <w:r>
-        <w:t xml:space="preserve"> to 30V, </w:t>
-      </w:r>
-      <w:proofErr w:type="spellStart"/>
-      <w:r>
-        <w:t>I</w:t>
+      <w:r>
+        <w:t xml:space="preserve"> to 30V, I</w:t>
+      </w:r>
+      <w:r>
+        <w:rPr>
+          <w:vertAlign w:val="subscript"/>
+        </w:rPr>
+        <w:t xml:space="preserve">out </w:t>
+      </w:r>
+      <w:r>
+        <w:t>to 3A</w:t>
+      </w:r>
+    </w:p>
+    <w:p>
+      <w:pPr>
+        <w:pStyle w:val="Kop2"/>
+      </w:pPr>
+      <w:r>
+        <w:t>details</w:t>
+      </w:r>
+    </w:p>
+    <w:p>
+      <w:r>
+        <w:t>The controller board sends the desired V</w:t>
       </w:r>
       <w:r>
         <w:rPr>
@@ -298,30 +314,21 @@
         </w:rPr>
         <w:t>out</w:t>
       </w:r>
-      <w:proofErr w:type="spellEnd"/>
+      <w:r>
+        <w:t xml:space="preserve"> and I</w:t>
+      </w:r>
       <w:r>
         <w:rPr>
           <w:vertAlign w:val="subscript"/>
         </w:rPr>
-        <w:t xml:space="preserve"> </w:t>
-      </w:r>
-      <w:r>
-        <w:t>to 3A</w:t>
-      </w:r>
-    </w:p>
-    <w:p>
-      <w:pPr>
-        <w:pStyle w:val="Kop2"/>
-      </w:pPr>
-      <w:r>
-        <w:t>details</w:t>
-      </w:r>
-    </w:p>
-    <w:p>
-      <w:r>
-        <w:t xml:space="preserve">The controller board sends the desired </w:t>
-      </w:r>
-      <w:proofErr w:type="spellStart"/>
+        <w:t>max</w:t>
+      </w:r>
+      <w:r>
+        <w:t xml:space="preserve"> to the supply board via I²C, meanwhile it receives the measured </w:t>
+      </w:r>
+      <w:r>
+        <w:t>data (</w:t>
+      </w:r>
       <w:r>
         <w:t>V</w:t>
       </w:r>
@@ -331,22 +338,11 @@
         </w:rPr>
         <w:t>out</w:t>
       </w:r>
-      <w:proofErr w:type="spellEnd"/>
-      <w:r>
-        <w:t xml:space="preserve"> and I</w:t>
-      </w:r>
-      <w:r>
-        <w:rPr>
-          <w:vertAlign w:val="subscript"/>
-        </w:rPr>
-        <w:t>max</w:t>
-      </w:r>
-      <w:r>
-        <w:t xml:space="preserve"> to the supply board via I²C, meanwhile it receives the measured </w:t>
-      </w:r>
-      <w:proofErr w:type="spellStart"/>
-      <w:r>
-        <w:t>V</w:t>
+      <w:r>
+        <w:t xml:space="preserve">, </w:t>
+      </w:r>
+      <w:r>
+        <w:t>I</w:t>
       </w:r>
       <w:r>
         <w:rPr>
@@ -354,21 +350,15 @@
         </w:rPr>
         <w:t>out</w:t>
       </w:r>
-      <w:proofErr w:type="spellEnd"/>
-      <w:r>
-        <w:t xml:space="preserve"> and </w:t>
-      </w:r>
-      <w:proofErr w:type="spellStart"/>
-      <w:r>
-        <w:t>I</w:t>
-      </w:r>
       <w:r>
         <w:rPr>
           <w:vertAlign w:val="subscript"/>
         </w:rPr>
-        <w:t>out</w:t>
-      </w:r>
-      <w:proofErr w:type="spellEnd"/>
+        <w:t xml:space="preserve">, </w:t>
+      </w:r>
+      <w:r>
+        <w:t>T)</w:t>
+      </w:r>
       <w:r>
         <w:t>. The rotary push button enables the user to change these values, which are displayed on the LCD of the controller board.</w:t>
       </w:r>
@@ -378,7 +368,13 @@
     </w:p>
     <w:p>
       <w:r>
-        <w:t>The output signal of 12-bit DAC (MCP4922, SPI controlled) is amplified (TLC272) and applied to the SET pin of the linear regulator</w:t>
+        <w:t xml:space="preserve">The output signal of </w:t>
+      </w:r>
+      <w:r>
+        <w:t xml:space="preserve">the </w:t>
+      </w:r>
+      <w:r>
+        <w:t>12-bit DAC (MCP4922, SPI controlled) is amplified (TLC272) and applied to the SET pin of the linear regulator</w:t>
       </w:r>
       <w:r>
         <w:t xml:space="preserve"> (LT3081)</w:t>
@@ -413,7 +409,13 @@
     </w:p>
     <w:p>
       <w:r>
-        <w:t xml:space="preserve">The supply can be put in a calibration state where set points from 0V to 10V are applied to the circuit. The microcontroller stores the actual needed DAC values for each desired output. </w:t>
+        <w:t xml:space="preserve">The supply can be put in a calibration state where set points from 0V to 10V are applied to the circuit. </w:t>
+      </w:r>
+      <w:r>
+        <w:t>The feedback circuit measures the actual output voltage and t</w:t>
+      </w:r>
+      <w:r>
+        <w:t xml:space="preserve">he microcontroller stores the actual needed DAC values for each desired output. </w:t>
       </w:r>
       <w:r>
         <w:t>In a next phase these calibration values can be interpolated and applied to the DAC.</w:t>
@@ -447,34 +449,19 @@
       <w:pPr>
         <w:pStyle w:val="Kop4"/>
       </w:pPr>
-      <w:bookmarkStart w:id="0" w:name="_GoBack"/>
       <w:r>
         <w:t>GitHub</w:t>
       </w:r>
     </w:p>
-    <w:bookmarkEnd w:id="0"/>
     <w:p>
-      <w:r>
-        <w:fldChar w:fldCharType="begin"/>
-      </w:r>
-      <w:r>
-        <w:instrText xml:space="preserve"> HYPERLINK "https://github.com/WouterThys/PowerSupply" </w:instrText>
-      </w:r>
-      <w:r>
-        <w:fldChar w:fldCharType="separate"/>
-      </w:r>
-      <w:r>
-        <w:rPr>
-          <w:rStyle w:val="Hyperlink"/>
-        </w:rPr>
-        <w:t>https://github.com/WouterThys/PowerSupply</w:t>
-      </w:r>
-      <w:r>
-        <w:rPr>
-          <w:rStyle w:val="Hyperlink"/>
-        </w:rPr>
-        <w:fldChar w:fldCharType="end"/>
-      </w:r>
+      <w:hyperlink r:id="rId7" w:history="1">
+        <w:r>
+          <w:rPr>
+            <w:rStyle w:val="Hyperlink"/>
+          </w:rPr>
+          <w:t>https://github.com/WouterThys/PowerSupply</w:t>
+        </w:r>
+      </w:hyperlink>
       <w:r>
         <w:br w:type="page"/>
       </w:r>
@@ -499,7 +486,7 @@
                     <pic:cNvPicPr/>
                   </pic:nvPicPr>
                   <pic:blipFill>
-                    <a:blip r:embed="rId7"/>
+                    <a:blip r:embed="rId8"/>
                     <a:stretch>
                       <a:fillRect/>
                     </a:stretch>
@@ -539,7 +526,7 @@
                     <pic:cNvPicPr/>
                   </pic:nvPicPr>
                   <pic:blipFill>
-                    <a:blip r:embed="rId8"/>
+                    <a:blip r:embed="rId9"/>
                     <a:stretch>
                       <a:fillRect/>
                     </a:stretch>
@@ -582,7 +569,7 @@
                     <pic:cNvPicPr/>
                   </pic:nvPicPr>
                   <pic:blipFill>
-                    <a:blip r:embed="rId9"/>
+                    <a:blip r:embed="rId10"/>
                     <a:stretch>
                       <a:fillRect/>
                     </a:stretch>
@@ -628,7 +615,7 @@
             <wp:cNvGraphicFramePr/>
             <a:graphic xmlns:a="http://schemas.openxmlformats.org/drawingml/2006/main">
               <a:graphicData uri="http://schemas.openxmlformats.org/drawingml/2006/chart">
-                <c:chart xmlns:c="http://schemas.openxmlformats.org/drawingml/2006/chart" xmlns:r="http://schemas.openxmlformats.org/officeDocument/2006/relationships" r:id="rId10"/>
+                <c:chart xmlns:c="http://schemas.openxmlformats.org/drawingml/2006/chart" xmlns:r="http://schemas.openxmlformats.org/officeDocument/2006/relationships" r:id="rId11"/>
               </a:graphicData>
             </a:graphic>
           </wp:inline>

--- a/PowerSupply_en.docx
+++ b/PowerSupply_en.docx
@@ -117,8 +117,6 @@
       <w:r>
         <w:br/>
       </w:r>
-      <w:bookmarkStart w:id="0" w:name="_GoBack"/>
-      <w:bookmarkEnd w:id="0"/>
       <w:r>
         <w:t>Specs</w:t>
       </w:r>
@@ -153,7 +151,13 @@
         <w:t>Output voltage</w:t>
       </w:r>
       <w:r>
-        <w:t xml:space="preserve">: 0.7V </w:t>
+        <w:t>: 0.</w:t>
+      </w:r>
+      <w:r>
+        <w:t>5</w:t>
+      </w:r>
+      <w:r>
+        <w:t xml:space="preserve">V </w:t>
       </w:r>
       <w:r>
         <w:t>to</w:t>
@@ -189,7 +193,12 @@
         <w:t>to</w:t>
       </w:r>
       <w:r>
-        <w:t xml:space="preserve"> 1.5A </w:t>
+        <w:t xml:space="preserve"> 1.5</w:t>
+      </w:r>
+      <w:bookmarkStart w:id="0" w:name="_GoBack"/>
+      <w:bookmarkEnd w:id="0"/>
+      <w:r>
+        <w:t xml:space="preserve">A </w:t>
       </w:r>
       <w:r>
         <w:t>(</w:t>

--- a/PowerSupply_en.docx
+++ b/PowerSupply_en.docx
@@ -28,7 +28,7 @@
           <w:noProof/>
         </w:rPr>
         <w:drawing>
-          <wp:anchor distT="0" distB="0" distL="114300" distR="114300" simplePos="0" relativeHeight="251658240" behindDoc="1" locked="0" layoutInCell="1" allowOverlap="1" wp14:anchorId="01A70FBA">
+          <wp:anchor distT="0" distB="0" distL="114300" distR="114300" simplePos="0" relativeHeight="251658240" behindDoc="1" locked="0" layoutInCell="1" allowOverlap="1" wp14:anchorId="43F9EE69" wp14:editId="663C0430">
             <wp:simplePos x="0" y="0"/>
             <wp:positionH relativeFrom="margin">
               <wp:align>center</wp:align>
@@ -193,12 +193,7 @@
         <w:t>to</w:t>
       </w:r>
       <w:r>
-        <w:t xml:space="preserve"> 1.5</w:t>
-      </w:r>
-      <w:bookmarkStart w:id="0" w:name="_GoBack"/>
-      <w:bookmarkEnd w:id="0"/>
-      <w:r>
-        <w:t xml:space="preserve">A </w:t>
+        <w:t xml:space="preserve"> 1.5A </w:t>
       </w:r>
       <w:r>
         <w:t>(</w:t>
@@ -480,7 +475,7 @@
         </w:rPr>
         <w:lastRenderedPageBreak/>
         <w:drawing>
-          <wp:inline distT="0" distB="0" distL="0" distR="0" wp14:anchorId="05F2412C" wp14:editId="3974C468">
+          <wp:inline distT="0" distB="0" distL="0" distR="0" wp14:anchorId="2779A1AC" wp14:editId="003BFD1C">
             <wp:extent cx="5943600" cy="4102100"/>
             <wp:effectExtent l="0" t="0" r="0" b="0"/>
             <wp:docPr id="7" name="Afbeelding 7"/>
@@ -520,7 +515,7 @@
           <w:noProof/>
         </w:rPr>
         <w:drawing>
-          <wp:inline distT="0" distB="0" distL="0" distR="0" wp14:anchorId="62DCC983" wp14:editId="77FEB511">
+          <wp:inline distT="0" distB="0" distL="0" distR="0" wp14:anchorId="1869C270" wp14:editId="2C54FD0F">
             <wp:extent cx="5943600" cy="4098290"/>
             <wp:effectExtent l="0" t="0" r="0" b="0"/>
             <wp:docPr id="1" name="Afbeelding 1"/>
@@ -563,7 +558,7 @@
         </w:rPr>
         <w:lastRenderedPageBreak/>
         <w:drawing>
-          <wp:inline distT="0" distB="0" distL="0" distR="0" wp14:anchorId="1329A3DB" wp14:editId="295321AC">
+          <wp:inline distT="0" distB="0" distL="0" distR="0" wp14:anchorId="537CFD66" wp14:editId="7D121302">
             <wp:extent cx="5943600" cy="4387215"/>
             <wp:effectExtent l="0" t="0" r="0" b="0"/>
             <wp:docPr id="6" name="Afbeelding 6"/>
@@ -598,6 +593,8 @@
           </wp:inline>
         </w:drawing>
       </w:r>
+      <w:bookmarkStart w:id="0" w:name="_GoBack"/>
+      <w:bookmarkEnd w:id="0"/>
     </w:p>
     <w:p/>
     <w:p>
@@ -611,7 +608,7 @@
           <w:noProof/>
         </w:rPr>
         <w:drawing>
-          <wp:inline distT="0" distB="0" distL="0" distR="0" wp14:anchorId="0A6E31EA" wp14:editId="3225041C">
+          <wp:inline distT="0" distB="0" distL="0" distR="0" wp14:anchorId="39703594" wp14:editId="71029947">
             <wp:extent cx="5943600" cy="3171825"/>
             <wp:effectExtent l="0" t="0" r="0" b="9525"/>
             <wp:docPr id="5" name="Grafiek 5">
@@ -2688,6 +2685,61 @@
         </c:scaling>
         <c:delete val="0"/>
         <c:axPos val="l"/>
+        <c:title>
+          <c:tx>
+            <c:rich>
+              <a:bodyPr rot="-5400000" spcFirstLastPara="1" vertOverflow="ellipsis" vert="horz" wrap="square" anchor="ctr" anchorCtr="1"/>
+              <a:lstStyle/>
+              <a:p>
+                <a:pPr>
+                  <a:defRPr sz="900" b="0" i="0" u="none" strike="noStrike" kern="1200" cap="all" baseline="0">
+                    <a:solidFill>
+                      <a:schemeClr val="dk1">
+                        <a:lumMod val="65000"/>
+                        <a:lumOff val="35000"/>
+                      </a:schemeClr>
+                    </a:solidFill>
+                    <a:latin typeface="+mn-lt"/>
+                    <a:ea typeface="+mn-ea"/>
+                    <a:cs typeface="+mn-cs"/>
+                  </a:defRPr>
+                </a:pPr>
+                <a:r>
+                  <a:rPr lang="en-US"/>
+                  <a:t>V[millivolt]</a:t>
+                </a:r>
+              </a:p>
+            </c:rich>
+          </c:tx>
+          <c:overlay val="0"/>
+          <c:spPr>
+            <a:noFill/>
+            <a:ln>
+              <a:noFill/>
+            </a:ln>
+            <a:effectLst/>
+          </c:spPr>
+          <c:txPr>
+            <a:bodyPr rot="-5400000" spcFirstLastPara="1" vertOverflow="ellipsis" vert="horz" wrap="square" anchor="ctr" anchorCtr="1"/>
+            <a:lstStyle/>
+            <a:p>
+              <a:pPr>
+                <a:defRPr sz="900" b="0" i="0" u="none" strike="noStrike" kern="1200" cap="all" baseline="0">
+                  <a:solidFill>
+                    <a:schemeClr val="dk1">
+                      <a:lumMod val="65000"/>
+                      <a:lumOff val="35000"/>
+                    </a:schemeClr>
+                  </a:solidFill>
+                  <a:latin typeface="+mn-lt"/>
+                  <a:ea typeface="+mn-ea"/>
+                  <a:cs typeface="+mn-cs"/>
+                </a:defRPr>
+              </a:pPr>
+              <a:endParaRPr lang="en-US"/>
+            </a:p>
+          </c:txPr>
+        </c:title>
         <c:numFmt formatCode="General" sourceLinked="1"/>
         <c:majorTickMark val="none"/>
         <c:minorTickMark val="none"/>
